--- a/personalresume/简历封面/简历封面.docx
+++ b/personalresume/简历封面/简历封面.docx
@@ -10,7 +10,6 @@
           <w:noProof/>
         </w:rPr>
       </w:pPr>
-      <w:bookmarkStart w:id="0" w:name="_GoBack"/>
       <w:r>
         <w:rPr>
           <w:noProof/>
@@ -71,7 +70,6 @@
           </wp:anchor>
         </w:drawing>
       </w:r>
-      <w:bookmarkEnd w:id="0"/>
       <w:r>
         <w:rPr>
           <w:rFonts w:ascii="微软雅黑" w:eastAsia="微软雅黑" w:hAnsi="微软雅黑"/>
@@ -220,7 +218,7 @@
                               <w:spacing w:line="276" w:lineRule="auto"/>
                               <w:jc w:val="left"/>
                               <w:rPr>
-                                <w:rFonts w:ascii="微软雅黑" w:eastAsia="微软雅黑" w:hAnsi="微软雅黑" w:hint="eastAsia"/>
+                                <w:rFonts w:ascii="微软雅黑" w:eastAsia="微软雅黑" w:hAnsi="微软雅黑"/>
                                 <w:color w:val="FFFFFF" w:themeColor="background1"/>
                                 <w:sz w:val="18"/>
                                 <w:szCs w:val="18"/>
@@ -280,7 +278,7 @@
                               <w:spacing w:line="276" w:lineRule="auto"/>
                               <w:jc w:val="left"/>
                               <w:rPr>
-                                <w:rFonts w:ascii="微软雅黑" w:eastAsia="微软雅黑" w:hAnsi="微软雅黑" w:hint="eastAsia"/>
+                                <w:rFonts w:ascii="微软雅黑" w:eastAsia="微软雅黑" w:hAnsi="微软雅黑"/>
                                 <w:color w:val="FFFFFF" w:themeColor="background1"/>
                                 <w:sz w:val="18"/>
                                 <w:szCs w:val="18"/>
@@ -321,7 +319,7 @@
                           <w:p>
                             <w:pPr>
                               <w:rPr>
-                                <w:rFonts w:ascii="微软雅黑" w:eastAsia="微软雅黑" w:hAnsi="微软雅黑" w:hint="eastAsia"/>
+                                <w:rFonts w:ascii="微软雅黑" w:eastAsia="微软雅黑" w:hAnsi="微软雅黑"/>
                                 <w:color w:val="FFFFFF" w:themeColor="background1"/>
                                 <w:sz w:val="18"/>
                                 <w:szCs w:val="18"/>
@@ -378,7 +376,6 @@
                           <w:p>
                             <w:pPr>
                               <w:rPr>
-                                <w:rFonts w:hint="eastAsia"/>
                                 <w:color w:val="FFFFFF" w:themeColor="background1"/>
                               </w:rPr>
                             </w:pPr>
@@ -390,8 +387,27 @@
                                 <w:szCs w:val="18"/>
                               </w:rPr>
                               <w:tab/>
+                            </w:r>
+                            <w:r>
+                              <w:rPr>
+                                <w:rFonts w:ascii="微软雅黑" w:eastAsia="微软雅黑" w:hAnsi="微软雅黑"/>
+                                <w:color w:val="FFFFFF" w:themeColor="background1"/>
+                                <w:sz w:val="18"/>
+                                <w:szCs w:val="18"/>
+                              </w:rPr>
+                              <w:t>www.</w:t>
+                            </w:r>
+                            <w:r>
+                              <w:rPr>
+                                <w:rFonts w:ascii="微软雅黑" w:eastAsia="微软雅黑" w:hAnsi="微软雅黑"/>
+                                <w:color w:val="FFFFFF" w:themeColor="background1"/>
+                                <w:sz w:val="18"/>
+                                <w:szCs w:val="18"/>
+                              </w:rPr>
                               <w:t>gwhcool.cn:8080</w:t>
                             </w:r>
+                            <w:bookmarkStart w:id="0" w:name="_GoBack"/>
+                            <w:bookmarkEnd w:id="0"/>
                           </w:p>
                         </w:txbxContent>
                       </wps:txbx>
@@ -515,7 +531,7 @@
                         <w:spacing w:line="276" w:lineRule="auto"/>
                         <w:jc w:val="left"/>
                         <w:rPr>
-                          <w:rFonts w:ascii="微软雅黑" w:eastAsia="微软雅黑" w:hAnsi="微软雅黑" w:hint="eastAsia"/>
+                          <w:rFonts w:ascii="微软雅黑" w:eastAsia="微软雅黑" w:hAnsi="微软雅黑"/>
                           <w:color w:val="FFFFFF" w:themeColor="background1"/>
                           <w:sz w:val="18"/>
                           <w:szCs w:val="18"/>
@@ -575,7 +591,7 @@
                         <w:spacing w:line="276" w:lineRule="auto"/>
                         <w:jc w:val="left"/>
                         <w:rPr>
-                          <w:rFonts w:ascii="微软雅黑" w:eastAsia="微软雅黑" w:hAnsi="微软雅黑" w:hint="eastAsia"/>
+                          <w:rFonts w:ascii="微软雅黑" w:eastAsia="微软雅黑" w:hAnsi="微软雅黑"/>
                           <w:color w:val="FFFFFF" w:themeColor="background1"/>
                           <w:sz w:val="18"/>
                           <w:szCs w:val="18"/>
@@ -616,7 +632,7 @@
                     <w:p>
                       <w:pPr>
                         <w:rPr>
-                          <w:rFonts w:ascii="微软雅黑" w:eastAsia="微软雅黑" w:hAnsi="微软雅黑" w:hint="eastAsia"/>
+                          <w:rFonts w:ascii="微软雅黑" w:eastAsia="微软雅黑" w:hAnsi="微软雅黑"/>
                           <w:color w:val="FFFFFF" w:themeColor="background1"/>
                           <w:sz w:val="18"/>
                           <w:szCs w:val="18"/>
@@ -673,7 +689,6 @@
                     <w:p>
                       <w:pPr>
                         <w:rPr>
-                          <w:rFonts w:hint="eastAsia"/>
                           <w:color w:val="FFFFFF" w:themeColor="background1"/>
                         </w:rPr>
                       </w:pPr>
@@ -685,8 +700,27 @@
                           <w:szCs w:val="18"/>
                         </w:rPr>
                         <w:tab/>
+                      </w:r>
+                      <w:r>
+                        <w:rPr>
+                          <w:rFonts w:ascii="微软雅黑" w:eastAsia="微软雅黑" w:hAnsi="微软雅黑"/>
+                          <w:color w:val="FFFFFF" w:themeColor="background1"/>
+                          <w:sz w:val="18"/>
+                          <w:szCs w:val="18"/>
+                        </w:rPr>
+                        <w:t>www.</w:t>
+                      </w:r>
+                      <w:r>
+                        <w:rPr>
+                          <w:rFonts w:ascii="微软雅黑" w:eastAsia="微软雅黑" w:hAnsi="微软雅黑"/>
+                          <w:color w:val="FFFFFF" w:themeColor="background1"/>
+                          <w:sz w:val="18"/>
+                          <w:szCs w:val="18"/>
+                        </w:rPr>
                         <w:t>gwhcool.cn:8080</w:t>
                       </w:r>
+                      <w:bookmarkStart w:id="1" w:name="_GoBack"/>
+                      <w:bookmarkEnd w:id="1"/>
                     </w:p>
                   </w:txbxContent>
                 </v:textbox>
@@ -1048,6 +1082,7 @@
     <w:lsdException w:name="HTML Sample" w:semiHidden="1" w:unhideWhenUsed="1"/>
     <w:lsdException w:name="HTML Typewriter" w:semiHidden="1" w:unhideWhenUsed="1"/>
     <w:lsdException w:name="HTML Variable" w:semiHidden="1" w:unhideWhenUsed="1"/>
+    <w:lsdException w:name="Normal Table" w:semiHidden="1" w:unhideWhenUsed="1"/>
     <w:lsdException w:name="annotation subject" w:semiHidden="1" w:unhideWhenUsed="1"/>
     <w:lsdException w:name="No List" w:semiHidden="1" w:unhideWhenUsed="1"/>
     <w:lsdException w:name="Outline List 1" w:semiHidden="1" w:unhideWhenUsed="1"/>
@@ -1091,8 +1126,10 @@
     <w:lsdException w:name="Table Elegant" w:semiHidden="1" w:unhideWhenUsed="1"/>
     <w:lsdException w:name="Table Professional" w:semiHidden="1" w:unhideWhenUsed="1"/>
     <w:lsdException w:name="Table Subtle 1" w:semiHidden="1" w:unhideWhenUsed="1"/>
+    <w:lsdException w:name="Table Subtle 2" w:semiHidden="1" w:unhideWhenUsed="1"/>
     <w:lsdException w:name="Table Web 1" w:semiHidden="1" w:unhideWhenUsed="1"/>
     <w:lsdException w:name="Table Web 2" w:semiHidden="1" w:unhideWhenUsed="1"/>
+    <w:lsdException w:name="Table Web 3" w:semiHidden="1" w:unhideWhenUsed="1"/>
     <w:lsdException w:name="Balloon Text" w:semiHidden="1" w:unhideWhenUsed="1"/>
     <w:lsdException w:name="Table Grid" w:uiPriority="39"/>
     <w:lsdException w:name="Table Theme" w:semiHidden="1" w:unhideWhenUsed="1"/>
